--- a/SETI/SETI 24 10-11-2021.docx
+++ b/SETI/SETI 24 10-11-2021.docx
@@ -28,7 +28,13 @@
         <w:t>. È</w:t>
       </w:r>
       <w:r>
-        <w:t xml:space="preserve"> stato studiato come protocollo generale in grado di funzionare con qualsiasi protocollo di rete e qualsiasi protocollo di data link. Per questo motivo la sua implementazione non sta al livello applicativo, ma sta in una via di mezzo tra il livello data-link e quello di networking. Se lo vogliamo usare come supporto a una connessione ethernet il protocollo ARP deve essere incluso in un frame ethernet: inoltre non il messaggio non deve essere incapsulato in livelli superiori (esso dovrà contenere solo l’</w:t>
+        <w:t xml:space="preserve"> stato studiato come protocollo generale in grado di funzionare con qualsiasi protocollo di rete e qualsiasi protocollo di data link. Per questo motivo la sua implementazione non sta al livello applicativo, ma sta in una via di mezzo tra il livello data-link e quello di networking. Se lo vogliamo usare come supporto a una connessione ethernet il protocollo ARP deve essere incluso in un frame ethernet: inoltre il messaggio non deve </w:t>
+      </w:r>
+      <w:r>
+        <w:t>incapsulare</w:t>
+      </w:r>
+      <w:r>
+        <w:t xml:space="preserve"> livelli superiori (esso dovrà contenere solo l’</w:t>
       </w:r>
       <w:proofErr w:type="spellStart"/>
       <w:r>
@@ -97,23 +103,84 @@
       </w:r>
       <w:proofErr w:type="spellEnd"/>
       <w:r>
-        <w:t xml:space="preserve"> deve compilare nell’</w:t>
-      </w:r>
-      <w:proofErr w:type="spellStart"/>
-      <w:r>
+        <w:t xml:space="preserve"> deve compilare </w:t>
+      </w:r>
+      <w:r>
+        <w:rPr>
+          <w:b/>
+          <w:bCs/>
+        </w:rPr>
+        <w:t>l’</w:t>
+      </w:r>
+      <w:proofErr w:type="spellStart"/>
+      <w:r>
+        <w:rPr>
+          <w:b/>
+          <w:bCs/>
+        </w:rPr>
         <w:t>header</w:t>
       </w:r>
       <w:proofErr w:type="spellEnd"/>
       <w:r>
-        <w:t xml:space="preserve"> Ethernet come indirizzo di destinazione l’indirizzo di broadcast (tutti 1 nel MAC) e inizializzare tutti i campi tranne l’indirizzo MAC Target nell’</w:t>
-      </w:r>
-      <w:proofErr w:type="spellStart"/>
-      <w:r>
+        <w:rPr>
+          <w:b/>
+          <w:bCs/>
+        </w:rPr>
+        <w:t xml:space="preserve"> Ethernet</w:t>
+      </w:r>
+      <w:r>
+        <w:t xml:space="preserve"> </w:t>
+      </w:r>
+      <w:r>
+        <w:t xml:space="preserve">(nota bene: quello di livello 2, non l’ARP) </w:t>
+      </w:r>
+      <w:r>
+        <w:t xml:space="preserve">mettendo </w:t>
+      </w:r>
+      <w:r>
+        <w:t>come indirizzo di destinazione l’indirizzo di broadcast (tutti 1 nel MAC) e</w:t>
+      </w:r>
+      <w:r>
+        <w:t xml:space="preserve"> poi</w:t>
+      </w:r>
+      <w:r>
+        <w:t xml:space="preserve"> inizializzare tutti i campi </w:t>
+      </w:r>
+      <w:r>
+        <w:rPr>
+          <w:b/>
+          <w:bCs/>
+        </w:rPr>
+        <w:t>d</w:t>
+      </w:r>
+      <w:r>
+        <w:rPr>
+          <w:b/>
+          <w:bCs/>
+        </w:rPr>
+        <w:t>ell’</w:t>
+      </w:r>
+      <w:proofErr w:type="spellStart"/>
+      <w:r>
+        <w:rPr>
+          <w:b/>
+          <w:bCs/>
+        </w:rPr>
         <w:t>header</w:t>
       </w:r>
       <w:proofErr w:type="spellEnd"/>
       <w:r>
-        <w:t xml:space="preserve"> ARP. </w:t>
+        <w:rPr>
+          <w:b/>
+          <w:bCs/>
+        </w:rPr>
+        <w:t xml:space="preserve"> ARP</w:t>
+      </w:r>
+      <w:r>
+        <w:t xml:space="preserve"> </w:t>
+      </w:r>
+      <w:r>
+        <w:t xml:space="preserve">tranne l’indirizzo MAC Target. </w:t>
       </w:r>
       <w:r>
         <w:br/>
@@ -131,7 +198,21 @@
         <w:t>a</w:t>
       </w:r>
       <w:r>
-        <w:t xml:space="preserve"> la risposta, inserendo come </w:t>
+        <w:t xml:space="preserve"> la risposta, inserendo </w:t>
+      </w:r>
+      <w:r>
+        <w:t>nell’</w:t>
+      </w:r>
+      <w:proofErr w:type="spellStart"/>
+      <w:r>
+        <w:t>header</w:t>
+      </w:r>
+      <w:proofErr w:type="spellEnd"/>
+      <w:r>
+        <w:t xml:space="preserve"> ARP </w:t>
+      </w:r>
+      <w:r>
+        <w:t xml:space="preserve">come </w:t>
       </w:r>
       <w:proofErr w:type="spellStart"/>
       <w:r>
@@ -150,7 +231,13 @@
         <w:t xml:space="preserve"> MAC i propri e mettendo sempre i propri </w:t>
       </w:r>
       <w:r>
-        <w:t>IP e MAC nei target IP e MAC (sì, è ridondante), ma non prima di aver modificato l’</w:t>
+        <w:t xml:space="preserve">IP e MAC nei target IP e MAC (sì, è ridondante), </w:t>
+      </w:r>
+      <w:r>
+        <w:t>modificando invece</w:t>
+      </w:r>
+      <w:r>
+        <w:t xml:space="preserve"> l’</w:t>
       </w:r>
       <w:proofErr w:type="spellStart"/>
       <w:r>
@@ -167,6 +254,9 @@
       <w:proofErr w:type="spellEnd"/>
       <w:r>
         <w:t xml:space="preserve"> che aveva fatto la richiesta: in questo modo solo chi ha fatto la richiesta riceverà la risposta</w:t>
+      </w:r>
+      <w:r>
+        <w:t>.</w:t>
       </w:r>
     </w:p>
     <w:p>
@@ -665,7 +755,25 @@
     </w:p>
     <w:p>
       <w:r>
-        <w:t xml:space="preserve">Il payload DHCP è strutturato così: I primi 4 byte indicano l’operazione del messaggio (1 = richiesta, 2 = risposta), poi abbiamo il tipo di hardware (che indica il protocollo di livello Data Link che stiamo utilizzando), poi la lunghezza dell’indirizzo MAC (cioè 6) e un quarto numero che nel caso normale deve essere 0. Alla seconda riga abbiamo un unico numero da 4 byte che è un numero casuale che identifica la transazione. Dopodiché, abbiamo 2 byte che codificano il numero di secondi che sono trascorsi dall’inizio della richiesta da parte del client. Abbiamo altri 2 byte contenenti flags. </w:t>
+        <w:t>Il payload DHCP è strutturato così: I</w:t>
+      </w:r>
+      <w:r>
+        <w:t>l</w:t>
+      </w:r>
+      <w:r>
+        <w:t xml:space="preserve"> prim</w:t>
+      </w:r>
+      <w:r>
+        <w:t>o byte</w:t>
+      </w:r>
+      <w:r>
+        <w:t xml:space="preserve"> indica</w:t>
+      </w:r>
+      <w:r>
+        <w:t xml:space="preserve"> </w:t>
+      </w:r>
+      <w:r>
+        <w:t xml:space="preserve">l’operazione del messaggio (1 = richiesta, 2 = risposta), poi abbiamo il tipo di hardware (che indica il protocollo di livello Data Link che stiamo utilizzando), poi la lunghezza dell’indirizzo MAC (cioè 6) e un quarto numero che nel caso normale deve essere 0. Alla seconda riga abbiamo un unico numero da 4 byte che è un numero casuale che identifica la transazione. Dopodiché, abbiamo 2 byte che codificano il numero di secondi che sono trascorsi dall’inizio della richiesta da parte del client. Abbiamo altri 2 byte contenenti flags. </w:t>
       </w:r>
       <w:r>
         <w:br/>
@@ -759,9 +867,21 @@
         <w:t xml:space="preserve">. </w:t>
       </w:r>
     </w:p>
-    <w:p>
-      <w:r>
-        <w:t xml:space="preserve">Onde evitare ambiguità, questi messaggi di Probe sono inviati dalla nuova macchina che si è appena collegata alla rete: si ricorda che i messaggi del protocollo ARP sono inviabili da qualsiasi </w:t>
+    <w:p/>
+    <w:p>
+      <w:r>
+        <w:t>Anche DHCP funziona solo con IPv4 (cioè non con IPv6).</w:t>
+      </w:r>
+    </w:p>
+    <w:p/>
+    <w:p>
+      <w:r>
+        <w:t>Una alternativa al protocollo ARP che funziona con IPv6 è il protocollo NDP, specificato dall’RFC 4861. NDP non è un protocollo a se stante, è bensì definito come un sottoinsieme del protocollo ICMP (versione 6), che è a sua volta un sottoinsieme del protocollo IPv6. Se ICMPv6 è sicuramente al livello 3 di rete, anche NDP dovrebbe essere al livello 3, ma è in uno strato intermedio che si affaccia anche al livello di Data Link.</w:t>
+      </w:r>
+    </w:p>
+    <w:p>
+      <w:r>
+        <w:t xml:space="preserve">NDP non fa solo il lavoro svolto da ARP, ma racchiude in sé anche una parte delle funzionalità di ICMPv4: sono state messe insieme la comunicazione tra </w:t>
       </w:r>
       <w:proofErr w:type="spellStart"/>
       <w:r>
@@ -769,24 +889,15 @@
       </w:r>
       <w:proofErr w:type="spellEnd"/>
       <w:r>
-        <w:t xml:space="preserve"> di una LAN.</w:t>
-      </w:r>
-    </w:p>
-    <w:p/>
-    <w:p>
-      <w:r>
-        <w:t>Anche DHCP funziona solo con IPv4 (cioè non con IPv6).</w:t>
-      </w:r>
-    </w:p>
-    <w:p/>
-    <w:p>
-      <w:r>
-        <w:t>Una alternativa al protocollo ARP che funziona con IPv6 è il protocollo NDP, specificato dall’RFC 4861. NDP non è un protocollo a se stante, è bensì definito come un sottoinsieme del protocollo ICMP (versione 6), che è a sua volta un sottoinsieme del protocollo IPv6. Se ICMPv6 è sicuramente al livello 3 di rete, anche NDP dovrebbe essere al livello 3, ma è in uno strato intermedio che si affaccia anche al livello di Data Link.</w:t>
-      </w:r>
-    </w:p>
-    <w:p>
-      <w:r>
-        <w:t xml:space="preserve">NDP non fa solo il lavoro svolto da ARP, ma racchiude in sé anche una parte delle funzionalità di ICMPv4: sono state messe insieme la comunicazione tra </w:t>
+        <w:t xml:space="preserve"> di una LAN (che devono tradurre IP con MAC) con quella parte di ICMP che permette ai router sulla rete internet di calcolare le tabelle di forwarding (sulla base di quali router hanno vicini).</w:t>
+      </w:r>
+    </w:p>
+    <w:p>
+      <w:r>
+        <w:t>Ci sono quindi due tipi di domande e due tipi di risposte, che permettono di dare informazioni agli altri su se stessi e sulle proprie capacità e di ricevere informazioni dagli altri</w:t>
+      </w:r>
+      <w:r>
+        <w:t xml:space="preserve">. Esistono dunque le richieste di tipo router e le richieste di tipo </w:t>
       </w:r>
       <w:proofErr w:type="spellStart"/>
       <w:r>
@@ -794,15 +905,12 @@
       </w:r>
       <w:proofErr w:type="spellEnd"/>
       <w:r>
-        <w:t xml:space="preserve"> di una LAN (che devono tradurre IP con MAC) con quella parte di ICMP che permette ai router sulla rete internet di calcolare le tabelle di forwarding (sulla base di quali router hanno vicini).</w:t>
-      </w:r>
-    </w:p>
-    <w:p>
-      <w:r>
-        <w:t>Ci sono quindi due tipi di domande e due tipi di risposte, che permettono di dare informazioni agli altri su se stessi e sulle proprie capacità e di ricevere informazioni dagli altri</w:t>
-      </w:r>
-      <w:r>
-        <w:t xml:space="preserve">. Esistono dunque le richieste di tipo router e le richieste di tipo </w:t>
+        <w:t>, con corrispondenti risposte.</w:t>
+      </w:r>
+    </w:p>
+    <w:p>
+      <w:r>
+        <w:t xml:space="preserve">Le richieste e risposte di tipo </w:t>
       </w:r>
       <w:proofErr w:type="spellStart"/>
       <w:r>
@@ -810,12 +918,29 @@
       </w:r>
       <w:proofErr w:type="spellEnd"/>
       <w:r>
-        <w:t>, con corrispondenti risposte.</w:t>
-      </w:r>
-    </w:p>
-    <w:p>
-      <w:r>
-        <w:t xml:space="preserve">Le richieste e risposte di tipo </w:t>
+        <w:t xml:space="preserve"> sono praticamente equivalenti a quelle ARP, le richieste e risposte di tipo router sono analoghe a quelle ICMPv4: </w:t>
+      </w:r>
+      <w:r>
+        <w:t>quest</w:t>
+      </w:r>
+      <w:r>
+        <w:t>e richieste sono inviate quando viene modificata la rete con l’aggiunta o rimozione di un router.</w:t>
+      </w:r>
+    </w:p>
+    <w:p>
+      <w:r>
+        <w:t xml:space="preserve">Le differenze tra versione 4 e 6 è che nella versione 6 gli indirizzi IP sono da 16 byte invece che 4 (quindi i messaggi occupano un po’ più spazio); inoltre mentre in ARP e ICMPv4 si assume che in una rete locale si usi solo un indirizzo di rete (la parte di network) e che utilizzando la </w:t>
+      </w:r>
+      <w:proofErr w:type="spellStart"/>
+      <w:r>
+        <w:t>netmask</w:t>
+      </w:r>
+      <w:proofErr w:type="spellEnd"/>
+      <w:r>
+        <w:t xml:space="preserve"> sia possibile generare tutti gli indirizzi presenti nella rete</w:t>
+      </w:r>
+      <w:r>
+        <w:t xml:space="preserve"> (cioè tutti gli </w:t>
       </w:r>
       <w:proofErr w:type="spellStart"/>
       <w:r>
@@ -823,36 +948,6 @@
       </w:r>
       <w:proofErr w:type="spellEnd"/>
       <w:r>
-        <w:t xml:space="preserve"> sono praticamente equivalenti a quelle ARP, le richieste e risposte di tipo router sono analoghe a quelle ICMPv4: </w:t>
-      </w:r>
-      <w:r>
-        <w:t>quest</w:t>
-      </w:r>
-      <w:r>
-        <w:t>e richieste sono inviate quando viene modificata la rete con l’aggiunta o rimozione di un router.</w:t>
-      </w:r>
-    </w:p>
-    <w:p>
-      <w:r>
-        <w:t xml:space="preserve">Le differenze tra versione 4 e 6 è che nella versione 6 gli indirizzi IP sono da 16 byte invece che 4 (quindi i messaggi occupano un po’ più spazio); inoltre mentre in ARP e ICMPv4 si assume che in una rete locale si usi solo un indirizzo di rete (la parte di network) e che utilizzando la </w:t>
-      </w:r>
-      <w:proofErr w:type="spellStart"/>
-      <w:r>
-        <w:t>netmask</w:t>
-      </w:r>
-      <w:proofErr w:type="spellEnd"/>
-      <w:r>
-        <w:t xml:space="preserve"> sia possibile generare tutti gli indirizzi presenti nella rete</w:t>
-      </w:r>
-      <w:r>
-        <w:t xml:space="preserve"> (cioè tutti gli </w:t>
-      </w:r>
-      <w:proofErr w:type="spellStart"/>
-      <w:r>
-        <w:t>host</w:t>
-      </w:r>
-      <w:proofErr w:type="spellEnd"/>
-      <w:r>
         <w:t xml:space="preserve"> name)</w:t>
       </w:r>
       <w:r>
@@ -864,15 +959,15 @@
       </w:r>
       <w:proofErr w:type="gramEnd"/>
       <w:r>
-        <w:t xml:space="preserve"> questo non avviene, per conoscere gli </w:t>
+        <w:t xml:space="preserve"> questo non avviene, per conoscere gli indirizzi effettivamente utilizzati sono necessari i messaggi di scambi NDP. </w:t>
+      </w:r>
+      <w:r>
+        <w:br/>
+        <w:t xml:space="preserve">Questo aggiornamento che sembra “da niente” in realtà permette di ottimizzare la compilazione delle tabelle di forwarding. A questo scopo viene definito un quinto tipo di messaggio NDP, cioè la risposta di </w:t>
       </w:r>
       <w:r>
         <w:lastRenderedPageBreak/>
-        <w:t xml:space="preserve">indirizzi effettivamente utilizzati sono necessari i messaggi di scambi NDP. </w:t>
-      </w:r>
-      <w:r>
-        <w:br/>
-        <w:t>Questo aggiornamento che sembra “da niente” in realtà permette di ottimizzare la compilazione delle tabelle di forwarding. A questo scopo viene definito un quinto tipo di messaggio NDP, cioè la risposta di instradamento: questo messaggio permette di specificare quali macchine fanno già parte della LAN della macchina che si vuole raggiungere, permettendo eventualmente di accorciare di un hop la strada percorsa dai datagrammi.</w:t>
+        <w:t>instradamento: questo messaggio permette di specificare quali macchine fanno già parte della LAN della macchina che si vuole raggiungere, permettendo eventualmente di accorciare di un hop la strada percorsa dai datagrammi.</w:t>
       </w:r>
       <w:r>
         <w:br/>
